--- a/Deliverable 4 Written Analysis.docx
+++ b/Deliverable 4 Written Analysis.docx
@@ -12,6 +12,17 @@
           <w:szCs w:val="24"/>
         </w:rPr>
       </w:pPr>
+    </w:p>
+    <w:p>
+      <w:pPr>
+        <w:pStyle w:val="NoSpacing"/>
+        <w:jc w:val="center"/>
+        <w:rPr>
+          <w:rFonts w:asciiTheme="majorHAnsi" w:hAnsiTheme="majorHAnsi" w:cstheme="majorHAnsi"/>
+          <w:sz w:val="24"/>
+          <w:szCs w:val="24"/>
+        </w:rPr>
+      </w:pPr>
       <w:r>
         <w:rPr>
           <w:rFonts w:asciiTheme="majorHAnsi" w:hAnsiTheme="majorHAnsi" w:cstheme="majorHAnsi"/>
@@ -88,7 +99,7 @@
           <w:sz w:val="24"/>
           <w:szCs w:val="24"/>
         </w:rPr>
-        <w:t>Overview of the analysis: Explain the purpose of this analysis.</w:t>
+        <w:t>Overview of the analysis:</w:t>
       </w:r>
     </w:p>
     <w:p>
@@ -416,7 +427,6 @@
           <w:color w:val="24292E"/>
           <w:sz w:val="24"/>
           <w:szCs w:val="24"/>
-          <w:lang/>
         </w:rPr>
       </w:pPr>
       <w:proofErr w:type="gramStart"/>
@@ -435,7 +445,6 @@
           <w:sz w:val="24"/>
           <w:szCs w:val="24"/>
           <w:bdr w:val="none" w:sz="0" w:space="0" w:color="auto" w:frame="1"/>
-          <w:lang/>
         </w:rPr>
         <w:t>![</w:t>
       </w:r>
@@ -465,9 +474,43 @@
           <w:sz w:val="24"/>
           <w:szCs w:val="24"/>
           <w:bdr w:val="none" w:sz="0" w:space="0" w:color="auto" w:frame="1"/>
-          <w:lang/>
-        </w:rPr>
-        <w:t>](https://github.com/adam-p/markdown-here/raw/master/src/common/images/icon48.png "</w:t>
+        </w:rPr>
+        <w:t>](</w:t>
+      </w:r>
+      <w:r>
+        <w:t xml:space="preserve"> </w:t>
+      </w:r>
+      <w:hyperlink r:id="rId5" w:history="1">
+        <w:r>
+          <w:rPr>
+            <w:rStyle w:val="Hyperlink"/>
+            <w:rFonts w:asciiTheme="majorHAnsi" w:eastAsia="Times New Roman" w:hAnsiTheme="majorHAnsi" w:cstheme="majorHAnsi"/>
+            <w:sz w:val="24"/>
+            <w:szCs w:val="24"/>
+            <w:bdr w:val="none" w:sz="0" w:space="0" w:color="auto" w:frame="1"/>
+          </w:rPr>
+          <w:t>https://github.com/mfGWU/Credit_Risk_Analysis/blob/main/img/RandomOverSampler.PNG</w:t>
+        </w:r>
+      </w:hyperlink>
+      <w:r>
+        <w:rPr>
+          <w:rFonts w:asciiTheme="majorHAnsi" w:eastAsia="Times New Roman" w:hAnsiTheme="majorHAnsi" w:cstheme="majorHAnsi"/>
+          <w:color w:val="24292E"/>
+          <w:sz w:val="24"/>
+          <w:szCs w:val="24"/>
+          <w:bdr w:val="none" w:sz="0" w:space="0" w:color="auto" w:frame="1"/>
+        </w:rPr>
+        <w:t xml:space="preserve"> </w:t>
+      </w:r>
+      <w:r>
+        <w:rPr>
+          <w:rFonts w:asciiTheme="majorHAnsi" w:eastAsia="Times New Roman" w:hAnsiTheme="majorHAnsi" w:cstheme="majorHAnsi"/>
+          <w:color w:val="24292E"/>
+          <w:sz w:val="24"/>
+          <w:szCs w:val="24"/>
+          <w:bdr w:val="none" w:sz="0" w:space="0" w:color="auto" w:frame="1"/>
+        </w:rPr>
+        <w:t>"</w:t>
       </w:r>
       <w:proofErr w:type="spellStart"/>
       <w:r>
@@ -486,7 +529,6 @@
           <w:sz w:val="24"/>
           <w:szCs w:val="24"/>
           <w:bdr w:val="none" w:sz="0" w:space="0" w:color="auto" w:frame="1"/>
-          <w:lang/>
         </w:rPr>
         <w:t>")</w:t>
       </w:r>
@@ -625,7 +667,6 @@
           <w:color w:val="24292E"/>
           <w:sz w:val="24"/>
           <w:szCs w:val="24"/>
-          <w:lang/>
         </w:rPr>
       </w:pPr>
       <w:proofErr w:type="gramStart"/>
@@ -644,7 +685,6 @@
           <w:sz w:val="24"/>
           <w:szCs w:val="24"/>
           <w:bdr w:val="none" w:sz="0" w:space="0" w:color="auto" w:frame="1"/>
-          <w:lang/>
         </w:rPr>
         <w:t>![</w:t>
       </w:r>
@@ -655,15 +695,7 @@
           <w:sz w:val="24"/>
           <w:szCs w:val="24"/>
         </w:rPr>
-        <w:t xml:space="preserve"> </w:t>
-      </w:r>
-      <w:r>
-        <w:rPr>
-          <w:rFonts w:asciiTheme="majorHAnsi" w:hAnsiTheme="majorHAnsi" w:cstheme="majorHAnsi"/>
-          <w:sz w:val="24"/>
-          <w:szCs w:val="24"/>
-        </w:rPr>
-        <w:t>SMOTE</w:t>
+        <w:t xml:space="preserve"> SMOTE</w:t>
       </w:r>
       <w:r>
         <w:rPr>
@@ -672,9 +704,43 @@
           <w:sz w:val="24"/>
           <w:szCs w:val="24"/>
           <w:bdr w:val="none" w:sz="0" w:space="0" w:color="auto" w:frame="1"/>
-          <w:lang/>
-        </w:rPr>
-        <w:t>](https://github.com/adam-p/markdown-here/raw/master/src/common/images/icon48.png "</w:t>
+        </w:rPr>
+        <w:t>](</w:t>
+      </w:r>
+      <w:r>
+        <w:t xml:space="preserve"> </w:t>
+      </w:r>
+      <w:hyperlink r:id="rId6" w:history="1">
+        <w:r>
+          <w:rPr>
+            <w:rStyle w:val="Hyperlink"/>
+            <w:rFonts w:asciiTheme="majorHAnsi" w:eastAsia="Times New Roman" w:hAnsiTheme="majorHAnsi" w:cstheme="majorHAnsi"/>
+            <w:sz w:val="24"/>
+            <w:szCs w:val="24"/>
+            <w:bdr w:val="none" w:sz="0" w:space="0" w:color="auto" w:frame="1"/>
+          </w:rPr>
+          <w:t>https://github.com/mfGWU/Credit_Risk_Analysis/blob/main/img/SMOTE.PNG</w:t>
+        </w:r>
+      </w:hyperlink>
+      <w:r>
+        <w:rPr>
+          <w:rFonts w:asciiTheme="majorHAnsi" w:eastAsia="Times New Roman" w:hAnsiTheme="majorHAnsi" w:cstheme="majorHAnsi"/>
+          <w:color w:val="24292E"/>
+          <w:sz w:val="24"/>
+          <w:szCs w:val="24"/>
+          <w:bdr w:val="none" w:sz="0" w:space="0" w:color="auto" w:frame="1"/>
+        </w:rPr>
+        <w:t xml:space="preserve"> </w:t>
+      </w:r>
+      <w:r>
+        <w:rPr>
+          <w:rFonts w:asciiTheme="majorHAnsi" w:eastAsia="Times New Roman" w:hAnsiTheme="majorHAnsi" w:cstheme="majorHAnsi"/>
+          <w:color w:val="24292E"/>
+          <w:sz w:val="24"/>
+          <w:szCs w:val="24"/>
+          <w:bdr w:val="none" w:sz="0" w:space="0" w:color="auto" w:frame="1"/>
+        </w:rPr>
+        <w:t>"</w:t>
       </w:r>
       <w:r>
         <w:rPr>
@@ -691,7 +757,6 @@
           <w:sz w:val="24"/>
           <w:szCs w:val="24"/>
           <w:bdr w:val="none" w:sz="0" w:space="0" w:color="auto" w:frame="1"/>
-          <w:lang/>
         </w:rPr>
         <w:t>")</w:t>
       </w:r>
@@ -850,7 +915,6 @@
           <w:color w:val="24292E"/>
           <w:sz w:val="24"/>
           <w:szCs w:val="24"/>
-          <w:lang/>
         </w:rPr>
       </w:pPr>
       <w:proofErr w:type="gramStart"/>
@@ -869,7 +933,6 @@
           <w:sz w:val="24"/>
           <w:szCs w:val="24"/>
           <w:bdr w:val="none" w:sz="0" w:space="0" w:color="auto" w:frame="1"/>
-          <w:lang/>
         </w:rPr>
         <w:t>![</w:t>
       </w:r>
@@ -899,9 +962,43 @@
           <w:sz w:val="24"/>
           <w:szCs w:val="24"/>
           <w:bdr w:val="none" w:sz="0" w:space="0" w:color="auto" w:frame="1"/>
-          <w:lang/>
-        </w:rPr>
-        <w:t>](https://github.com/adam-p/markdown-here/raw/master/src/common/images/icon48.png "</w:t>
+        </w:rPr>
+        <w:t>](</w:t>
+      </w:r>
+      <w:r>
+        <w:t xml:space="preserve"> </w:t>
+      </w:r>
+      <w:hyperlink r:id="rId7" w:history="1">
+        <w:r>
+          <w:rPr>
+            <w:rStyle w:val="Hyperlink"/>
+            <w:rFonts w:asciiTheme="majorHAnsi" w:eastAsia="Times New Roman" w:hAnsiTheme="majorHAnsi" w:cstheme="majorHAnsi"/>
+            <w:sz w:val="24"/>
+            <w:szCs w:val="24"/>
+            <w:bdr w:val="none" w:sz="0" w:space="0" w:color="auto" w:frame="1"/>
+          </w:rPr>
+          <w:t>https://github.com/mfGWU/Credit_Risk_Analysis/blob/main/img/ClusterCentroids.PNG</w:t>
+        </w:r>
+      </w:hyperlink>
+      <w:r>
+        <w:rPr>
+          <w:rFonts w:asciiTheme="majorHAnsi" w:eastAsia="Times New Roman" w:hAnsiTheme="majorHAnsi" w:cstheme="majorHAnsi"/>
+          <w:color w:val="24292E"/>
+          <w:sz w:val="24"/>
+          <w:szCs w:val="24"/>
+          <w:bdr w:val="none" w:sz="0" w:space="0" w:color="auto" w:frame="1"/>
+        </w:rPr>
+        <w:t xml:space="preserve"> </w:t>
+      </w:r>
+      <w:r>
+        <w:rPr>
+          <w:rFonts w:asciiTheme="majorHAnsi" w:eastAsia="Times New Roman" w:hAnsiTheme="majorHAnsi" w:cstheme="majorHAnsi"/>
+          <w:color w:val="24292E"/>
+          <w:sz w:val="24"/>
+          <w:szCs w:val="24"/>
+          <w:bdr w:val="none" w:sz="0" w:space="0" w:color="auto" w:frame="1"/>
+        </w:rPr>
+        <w:t>"</w:t>
       </w:r>
       <w:r>
         <w:rPr>
@@ -936,7 +1033,6 @@
           <w:sz w:val="24"/>
           <w:szCs w:val="24"/>
           <w:bdr w:val="none" w:sz="0" w:space="0" w:color="auto" w:frame="1"/>
-          <w:lang/>
         </w:rPr>
         <w:t>")</w:t>
       </w:r>
@@ -1075,7 +1171,6 @@
           <w:color w:val="24292E"/>
           <w:sz w:val="24"/>
           <w:szCs w:val="24"/>
-          <w:lang/>
         </w:rPr>
       </w:pPr>
       <w:proofErr w:type="gramStart"/>
@@ -1094,7 +1189,6 @@
           <w:sz w:val="24"/>
           <w:szCs w:val="24"/>
           <w:bdr w:val="none" w:sz="0" w:space="0" w:color="auto" w:frame="1"/>
-          <w:lang/>
         </w:rPr>
         <w:t>![</w:t>
       </w:r>
@@ -1105,15 +1199,7 @@
           <w:sz w:val="24"/>
           <w:szCs w:val="24"/>
         </w:rPr>
-        <w:t xml:space="preserve"> </w:t>
-      </w:r>
-      <w:r>
-        <w:rPr>
-          <w:rFonts w:asciiTheme="majorHAnsi" w:hAnsiTheme="majorHAnsi" w:cstheme="majorHAnsi"/>
-          <w:sz w:val="24"/>
-          <w:szCs w:val="24"/>
-        </w:rPr>
-        <w:t>SMOTEENN</w:t>
+        <w:t xml:space="preserve"> SMOTEENN</w:t>
       </w:r>
       <w:r>
         <w:rPr>
@@ -1122,26 +1208,24 @@
           <w:sz w:val="24"/>
           <w:szCs w:val="24"/>
           <w:bdr w:val="none" w:sz="0" w:space="0" w:color="auto" w:frame="1"/>
-          <w:lang/>
-        </w:rPr>
-        <w:t>](https://github.com/adam-p/markdown-here/raw/master/src/common/images/icon48.png "</w:t>
-      </w:r>
-      <w:r>
-        <w:rPr>
-          <w:rFonts w:asciiTheme="majorHAnsi" w:hAnsiTheme="majorHAnsi" w:cstheme="majorHAnsi"/>
-          <w:sz w:val="24"/>
-          <w:szCs w:val="24"/>
-        </w:rPr>
-        <w:t xml:space="preserve"> </w:t>
-      </w:r>
-      <w:r>
-        <w:rPr>
-          <w:rFonts w:asciiTheme="majorHAnsi" w:hAnsiTheme="majorHAnsi" w:cstheme="majorHAnsi"/>
-          <w:sz w:val="24"/>
-          <w:szCs w:val="24"/>
-        </w:rPr>
-        <w:t>SMOTEENN</w:t>
-      </w:r>
+        </w:rPr>
+        <w:t>](</w:t>
+      </w:r>
+      <w:r>
+        <w:t xml:space="preserve"> </w:t>
+      </w:r>
+      <w:hyperlink r:id="rId8" w:history="1">
+        <w:r>
+          <w:rPr>
+            <w:rStyle w:val="Hyperlink"/>
+            <w:rFonts w:asciiTheme="majorHAnsi" w:eastAsia="Times New Roman" w:hAnsiTheme="majorHAnsi" w:cstheme="majorHAnsi"/>
+            <w:sz w:val="24"/>
+            <w:szCs w:val="24"/>
+            <w:bdr w:val="none" w:sz="0" w:space="0" w:color="auto" w:frame="1"/>
+          </w:rPr>
+          <w:t>https://github.com/mfGWU/Credit_Risk_Analysis/blob/main/img/SMOTEENN.PNG</w:t>
+        </w:r>
+      </w:hyperlink>
       <w:r>
         <w:rPr>
           <w:rFonts w:asciiTheme="majorHAnsi" w:eastAsia="Times New Roman" w:hAnsiTheme="majorHAnsi" w:cstheme="majorHAnsi"/>
@@ -1149,7 +1233,6 @@
           <w:sz w:val="24"/>
           <w:szCs w:val="24"/>
           <w:bdr w:val="none" w:sz="0" w:space="0" w:color="auto" w:frame="1"/>
-          <w:lang/>
         </w:rPr>
         <w:t xml:space="preserve"> </w:t>
       </w:r>
@@ -1160,9 +1243,26 @@
           <w:sz w:val="24"/>
           <w:szCs w:val="24"/>
           <w:bdr w:val="none" w:sz="0" w:space="0" w:color="auto" w:frame="1"/>
-          <w:lang/>
-        </w:rPr>
-        <w:t>")</w:t>
+        </w:rPr>
+        <w:t>"</w:t>
+      </w:r>
+      <w:r>
+        <w:rPr>
+          <w:rFonts w:asciiTheme="majorHAnsi" w:hAnsiTheme="majorHAnsi" w:cstheme="majorHAnsi"/>
+          <w:sz w:val="24"/>
+          <w:szCs w:val="24"/>
+        </w:rPr>
+        <w:t xml:space="preserve"> SMOTEENN</w:t>
+      </w:r>
+      <w:r>
+        <w:rPr>
+          <w:rFonts w:asciiTheme="majorHAnsi" w:eastAsia="Times New Roman" w:hAnsiTheme="majorHAnsi" w:cstheme="majorHAnsi"/>
+          <w:color w:val="24292E"/>
+          <w:sz w:val="24"/>
+          <w:szCs w:val="24"/>
+          <w:bdr w:val="none" w:sz="0" w:space="0" w:color="auto" w:frame="1"/>
+        </w:rPr>
+        <w:t xml:space="preserve"> ")</w:t>
       </w:r>
     </w:p>
     <w:p>
@@ -1247,6 +1347,7 @@
           <w:sz w:val="24"/>
           <w:szCs w:val="24"/>
         </w:rPr>
+        <w:lastRenderedPageBreak/>
         <w:t>*</w:t>
       </w:r>
       <w:r>
@@ -1318,22 +1419,6 @@
         </w:rPr>
         <w:t xml:space="preserve"> </w:t>
       </w:r>
-      <w:r>
-        <w:rPr>
-          <w:rFonts w:asciiTheme="majorHAnsi" w:hAnsiTheme="majorHAnsi" w:cstheme="majorHAnsi"/>
-          <w:sz w:val="24"/>
-          <w:szCs w:val="24"/>
-        </w:rPr>
-        <w:t>RandomForestClassifier](https://github.com/adam-p/markdown-here/raw/master/src/common/images/icon48.png "</w:t>
-      </w:r>
-      <w:r>
-        <w:rPr>
-          <w:rFonts w:asciiTheme="majorHAnsi" w:hAnsiTheme="majorHAnsi" w:cstheme="majorHAnsi"/>
-          <w:sz w:val="24"/>
-          <w:szCs w:val="24"/>
-        </w:rPr>
-        <w:t xml:space="preserve"> </w:t>
-      </w:r>
       <w:proofErr w:type="spellStart"/>
       <w:r>
         <w:rPr>
@@ -1350,15 +1435,55 @@
           <w:sz w:val="24"/>
           <w:szCs w:val="24"/>
         </w:rPr>
-        <w:t xml:space="preserve"> </w:t>
-      </w:r>
-      <w:r>
-        <w:rPr>
-          <w:rFonts w:asciiTheme="majorHAnsi" w:hAnsiTheme="majorHAnsi" w:cstheme="majorHAnsi"/>
-          <w:sz w:val="24"/>
-          <w:szCs w:val="24"/>
-        </w:rPr>
-        <w:t>")</w:t>
+        <w:t>](</w:t>
+      </w:r>
+      <w:r>
+        <w:t xml:space="preserve"> </w:t>
+      </w:r>
+      <w:hyperlink r:id="rId9" w:history="1">
+        <w:r>
+          <w:rPr>
+            <w:rStyle w:val="Hyperlink"/>
+            <w:rFonts w:asciiTheme="majorHAnsi" w:hAnsiTheme="majorHAnsi" w:cstheme="majorHAnsi"/>
+            <w:sz w:val="24"/>
+            <w:szCs w:val="24"/>
+          </w:rPr>
+          <w:t>https://github.com/mfGWU/Credit_Risk_Analysis/blob/main/img/RandomForestClassifier.PNG</w:t>
+        </w:r>
+      </w:hyperlink>
+      <w:r>
+        <w:rPr>
+          <w:rFonts w:asciiTheme="majorHAnsi" w:hAnsiTheme="majorHAnsi" w:cstheme="majorHAnsi"/>
+          <w:sz w:val="24"/>
+          <w:szCs w:val="24"/>
+        </w:rPr>
+        <w:t xml:space="preserve"> </w:t>
+      </w:r>
+      <w:r>
+        <w:rPr>
+          <w:rFonts w:asciiTheme="majorHAnsi" w:hAnsiTheme="majorHAnsi" w:cstheme="majorHAnsi"/>
+          <w:sz w:val="24"/>
+          <w:szCs w:val="24"/>
+        </w:rPr>
+        <w:t xml:space="preserve">" </w:t>
+      </w:r>
+      <w:proofErr w:type="spellStart"/>
+      <w:r>
+        <w:rPr>
+          <w:rFonts w:asciiTheme="majorHAnsi" w:hAnsiTheme="majorHAnsi" w:cstheme="majorHAnsi"/>
+          <w:sz w:val="24"/>
+          <w:szCs w:val="24"/>
+        </w:rPr>
+        <w:t>RandomForestClassifier</w:t>
+      </w:r>
+      <w:proofErr w:type="spellEnd"/>
+      <w:r>
+        <w:rPr>
+          <w:rFonts w:asciiTheme="majorHAnsi" w:hAnsiTheme="majorHAnsi" w:cstheme="majorHAnsi"/>
+          <w:sz w:val="24"/>
+          <w:szCs w:val="24"/>
+        </w:rPr>
+        <w:t xml:space="preserve"> ")</w:t>
       </w:r>
     </w:p>
     <w:p>
@@ -1387,7 +1512,6 @@
           <w:sz w:val="24"/>
           <w:szCs w:val="24"/>
         </w:rPr>
-        <w:lastRenderedPageBreak/>
         <w:t>*</w:t>
       </w:r>
       <w:r>
@@ -1487,7 +1611,6 @@
           <w:color w:val="24292E"/>
           <w:sz w:val="24"/>
           <w:szCs w:val="24"/>
-          <w:lang/>
         </w:rPr>
       </w:pPr>
       <w:proofErr w:type="gramStart"/>
@@ -1514,7 +1637,6 @@
           <w:sz w:val="24"/>
           <w:szCs w:val="24"/>
           <w:bdr w:val="none" w:sz="0" w:space="0" w:color="auto" w:frame="1"/>
-          <w:lang/>
         </w:rPr>
         <w:t>!</w:t>
       </w:r>
@@ -1526,7 +1648,6 @@
           <w:sz w:val="24"/>
           <w:szCs w:val="24"/>
           <w:bdr w:val="none" w:sz="0" w:space="0" w:color="auto" w:frame="1"/>
-          <w:lang/>
         </w:rPr>
         <w:t>[</w:t>
       </w:r>
@@ -1555,9 +1676,43 @@
           <w:sz w:val="24"/>
           <w:szCs w:val="24"/>
           <w:bdr w:val="none" w:sz="0" w:space="0" w:color="auto" w:frame="1"/>
-          <w:lang/>
-        </w:rPr>
-        <w:t>](https://github.com/adam-p/markdown-here/raw/master/src/common/images/icon48.png "</w:t>
+        </w:rPr>
+        <w:t>](</w:t>
+      </w:r>
+      <w:r>
+        <w:t xml:space="preserve"> </w:t>
+      </w:r>
+      <w:hyperlink r:id="rId10" w:history="1">
+        <w:r>
+          <w:rPr>
+            <w:rStyle w:val="Hyperlink"/>
+            <w:rFonts w:asciiTheme="majorHAnsi" w:eastAsia="Times New Roman" w:hAnsiTheme="majorHAnsi" w:cstheme="majorHAnsi"/>
+            <w:sz w:val="24"/>
+            <w:szCs w:val="24"/>
+            <w:bdr w:val="none" w:sz="0" w:space="0" w:color="auto" w:frame="1"/>
+          </w:rPr>
+          <w:t>https://github.com/mfGWU/Credit_Risk_Analysis/blob/main/img/AdaBoostClassifier.PNG</w:t>
+        </w:r>
+      </w:hyperlink>
+      <w:r>
+        <w:rPr>
+          <w:rFonts w:asciiTheme="majorHAnsi" w:eastAsia="Times New Roman" w:hAnsiTheme="majorHAnsi" w:cstheme="majorHAnsi"/>
+          <w:color w:val="24292E"/>
+          <w:sz w:val="24"/>
+          <w:szCs w:val="24"/>
+          <w:bdr w:val="none" w:sz="0" w:space="0" w:color="auto" w:frame="1"/>
+        </w:rPr>
+        <w:t xml:space="preserve"> </w:t>
+      </w:r>
+      <w:r>
+        <w:rPr>
+          <w:rFonts w:asciiTheme="majorHAnsi" w:eastAsia="Times New Roman" w:hAnsiTheme="majorHAnsi" w:cstheme="majorHAnsi"/>
+          <w:color w:val="24292E"/>
+          <w:sz w:val="24"/>
+          <w:szCs w:val="24"/>
+          <w:bdr w:val="none" w:sz="0" w:space="0" w:color="auto" w:frame="1"/>
+        </w:rPr>
+        <w:t>"</w:t>
       </w:r>
       <w:r>
         <w:rPr>
@@ -1584,20 +1739,8 @@
           <w:sz w:val="24"/>
           <w:szCs w:val="24"/>
           <w:bdr w:val="none" w:sz="0" w:space="0" w:color="auto" w:frame="1"/>
-          <w:lang/>
-        </w:rPr>
-        <w:t xml:space="preserve"> </w:t>
-      </w:r>
-      <w:r>
-        <w:rPr>
-          <w:rFonts w:asciiTheme="majorHAnsi" w:eastAsia="Times New Roman" w:hAnsiTheme="majorHAnsi" w:cstheme="majorHAnsi"/>
-          <w:color w:val="24292E"/>
-          <w:sz w:val="24"/>
-          <w:szCs w:val="24"/>
-          <w:bdr w:val="none" w:sz="0" w:space="0" w:color="auto" w:frame="1"/>
-          <w:lang/>
-        </w:rPr>
-        <w:t>")</w:t>
+        </w:rPr>
+        <w:t xml:space="preserve"> ")</w:t>
       </w:r>
     </w:p>
     <w:p>
@@ -1643,7 +1786,25 @@
           <w:sz w:val="24"/>
           <w:szCs w:val="24"/>
         </w:rPr>
-        <w:t>Summary: Summarize the results of the machine learning models, and include a recommendation on the model to use, if any. If you do not recommend any of the models, justify your reasoning.</w:t>
+        <w:t xml:space="preserve">Summary: </w:t>
+      </w:r>
+    </w:p>
+    <w:p>
+      <w:pPr>
+        <w:pStyle w:val="NoSpacing"/>
+        <w:rPr>
+          <w:rFonts w:asciiTheme="majorHAnsi" w:hAnsiTheme="majorHAnsi" w:cstheme="majorHAnsi"/>
+          <w:sz w:val="24"/>
+          <w:szCs w:val="24"/>
+        </w:rPr>
+      </w:pPr>
+      <w:r>
+        <w:rPr>
+          <w:rFonts w:asciiTheme="majorHAnsi" w:hAnsiTheme="majorHAnsi" w:cstheme="majorHAnsi"/>
+          <w:sz w:val="24"/>
+          <w:szCs w:val="24"/>
+        </w:rPr>
+        <w:t>Summarize the results of the machine learning models, and include a recommendation on the model to use, if any. If you do not recommend any of the models, justify your reasoning.</w:t>
       </w:r>
     </w:p>
     <w:p>
@@ -2419,6 +2580,29 @@
       <w:contextualSpacing/>
     </w:pPr>
   </w:style>
+  <w:style w:type="character" w:styleId="Hyperlink">
+    <w:name w:val="Hyperlink"/>
+    <w:basedOn w:val="DefaultParagraphFont"/>
+    <w:uiPriority w:val="99"/>
+    <w:unhideWhenUsed/>
+    <w:rsid w:val="00466157"/>
+    <w:rPr>
+      <w:color w:val="0563C1" w:themeColor="hyperlink"/>
+      <w:u w:val="single"/>
+    </w:rPr>
+  </w:style>
+  <w:style w:type="character" w:styleId="UnresolvedMention">
+    <w:name w:val="Unresolved Mention"/>
+    <w:basedOn w:val="DefaultParagraphFont"/>
+    <w:uiPriority w:val="99"/>
+    <w:semiHidden/>
+    <w:unhideWhenUsed/>
+    <w:rsid w:val="00466157"/>
+    <w:rPr>
+      <w:color w:val="605E5C"/>
+      <w:shd w:val="clear" w:color="auto" w:fill="E1DFDD"/>
+    </w:rPr>
+  </w:style>
 </w:styles>
 </file>
 

--- a/Deliverable 4 Written Analysis.docx
+++ b/Deliverable 4 Written Analysis.docx
@@ -111,6 +111,16 @@
           <w:szCs w:val="24"/>
         </w:rPr>
       </w:pPr>
+    </w:p>
+    <w:p>
+      <w:pPr>
+        <w:pStyle w:val="NoSpacing"/>
+        <w:rPr>
+          <w:rFonts w:asciiTheme="majorHAnsi" w:hAnsiTheme="majorHAnsi" w:cstheme="majorHAnsi"/>
+          <w:sz w:val="24"/>
+          <w:szCs w:val="24"/>
+        </w:rPr>
+      </w:pPr>
       <w:r>
         <w:rPr>
           <w:rFonts w:asciiTheme="majorHAnsi" w:hAnsiTheme="majorHAnsi" w:cstheme="majorHAnsi"/>
@@ -312,7 +322,7 @@
           <w:sz w:val="24"/>
           <w:szCs w:val="24"/>
         </w:rPr>
-        <w:t>*</w:t>
+        <w:t xml:space="preserve">### </w:t>
       </w:r>
       <w:r>
         <w:rPr>
@@ -429,7 +439,6 @@
           <w:szCs w:val="24"/>
         </w:rPr>
       </w:pPr>
-      <w:proofErr w:type="gramStart"/>
       <w:r>
         <w:rPr>
           <w:rFonts w:asciiTheme="majorHAnsi" w:hAnsiTheme="majorHAnsi" w:cstheme="majorHAnsi"/>
@@ -448,7 +457,6 @@
         </w:rPr>
         <w:t>![</w:t>
       </w:r>
-      <w:proofErr w:type="gramEnd"/>
       <w:r>
         <w:rPr>
           <w:rFonts w:asciiTheme="majorHAnsi" w:hAnsiTheme="majorHAnsi" w:cstheme="majorHAnsi"/>
@@ -570,7 +578,7 @@
           <w:sz w:val="24"/>
           <w:szCs w:val="24"/>
         </w:rPr>
-        <w:t>*</w:t>
+        <w:t xml:space="preserve">### </w:t>
       </w:r>
       <w:r>
         <w:rPr>
@@ -669,7 +677,6 @@
           <w:szCs w:val="24"/>
         </w:rPr>
       </w:pPr>
-      <w:proofErr w:type="gramStart"/>
       <w:r>
         <w:rPr>
           <w:rFonts w:asciiTheme="majorHAnsi" w:hAnsiTheme="majorHAnsi" w:cstheme="majorHAnsi"/>
@@ -688,7 +695,6 @@
         </w:rPr>
         <w:t>![</w:t>
       </w:r>
-      <w:proofErr w:type="gramEnd"/>
       <w:r>
         <w:rPr>
           <w:rFonts w:asciiTheme="majorHAnsi" w:hAnsiTheme="majorHAnsi" w:cstheme="majorHAnsi"/>
@@ -798,7 +804,7 @@
           <w:sz w:val="24"/>
           <w:szCs w:val="24"/>
         </w:rPr>
-        <w:t>*</w:t>
+        <w:t xml:space="preserve">### </w:t>
       </w:r>
       <w:r>
         <w:rPr>
@@ -826,16 +832,14 @@
         </w:rPr>
         <w:t xml:space="preserve"> – </w:t>
       </w:r>
-      <w:proofErr w:type="spellStart"/>
-      <w:r>
-        <w:rPr>
-          <w:rFonts w:asciiTheme="majorHAnsi" w:hAnsiTheme="majorHAnsi" w:cstheme="majorHAnsi"/>
-          <w:sz w:val="24"/>
-          <w:szCs w:val="24"/>
-        </w:rPr>
-        <w:t>ClusterCentroids</w:t>
-      </w:r>
-      <w:proofErr w:type="spellEnd"/>
+      <w:r>
+        <w:rPr>
+          <w:rFonts w:asciiTheme="majorHAnsi" w:hAnsiTheme="majorHAnsi" w:cstheme="majorHAnsi"/>
+          <w:sz w:val="24"/>
+          <w:szCs w:val="24"/>
+        </w:rPr>
+        <w:t>Under Sampling</w:t>
+      </w:r>
     </w:p>
     <w:p>
       <w:pPr>
@@ -917,7 +921,6 @@
           <w:szCs w:val="24"/>
         </w:rPr>
       </w:pPr>
-      <w:proofErr w:type="gramStart"/>
       <w:r>
         <w:rPr>
           <w:rFonts w:asciiTheme="majorHAnsi" w:hAnsiTheme="majorHAnsi" w:cstheme="majorHAnsi"/>
@@ -936,7 +939,6 @@
         </w:rPr>
         <w:t>![</w:t>
       </w:r>
-      <w:proofErr w:type="gramEnd"/>
       <w:r>
         <w:rPr>
           <w:rFonts w:asciiTheme="majorHAnsi" w:hAnsiTheme="majorHAnsi" w:cstheme="majorHAnsi"/>
@@ -1074,7 +1076,7 @@
           <w:sz w:val="24"/>
           <w:szCs w:val="24"/>
         </w:rPr>
-        <w:t>*</w:t>
+        <w:t xml:space="preserve">### </w:t>
       </w:r>
       <w:r>
         <w:rPr>
@@ -1173,7 +1175,6 @@
           <w:szCs w:val="24"/>
         </w:rPr>
       </w:pPr>
-      <w:proofErr w:type="gramStart"/>
       <w:r>
         <w:rPr>
           <w:rFonts w:asciiTheme="majorHAnsi" w:hAnsiTheme="majorHAnsi" w:cstheme="majorHAnsi"/>
@@ -1192,7 +1193,6 @@
         </w:rPr>
         <w:t>![</w:t>
       </w:r>
-      <w:proofErr w:type="gramEnd"/>
       <w:r>
         <w:rPr>
           <w:rFonts w:asciiTheme="majorHAnsi" w:hAnsiTheme="majorHAnsi" w:cstheme="majorHAnsi"/>
@@ -1302,6 +1302,52 @@
           <w:sz w:val="24"/>
           <w:szCs w:val="24"/>
         </w:rPr>
+        <w:lastRenderedPageBreak/>
+        <w:t xml:space="preserve">### </w:t>
+      </w:r>
+      <w:r>
+        <w:rPr>
+          <w:rFonts w:asciiTheme="majorHAnsi" w:hAnsiTheme="majorHAnsi" w:cstheme="majorHAnsi"/>
+          <w:sz w:val="24"/>
+          <w:szCs w:val="24"/>
+        </w:rPr>
+        <w:t xml:space="preserve"> </w:t>
+      </w:r>
+      <w:proofErr w:type="spellStart"/>
+      <w:r>
+        <w:rPr>
+          <w:rFonts w:asciiTheme="majorHAnsi" w:hAnsiTheme="majorHAnsi" w:cstheme="majorHAnsi"/>
+          <w:sz w:val="24"/>
+          <w:szCs w:val="24"/>
+        </w:rPr>
+        <w:t>RandomForestClassifier</w:t>
+      </w:r>
+      <w:proofErr w:type="spellEnd"/>
+      <w:r>
+        <w:rPr>
+          <w:rFonts w:asciiTheme="majorHAnsi" w:hAnsiTheme="majorHAnsi" w:cstheme="majorHAnsi"/>
+          <w:sz w:val="24"/>
+          <w:szCs w:val="24"/>
+        </w:rPr>
+        <w:t xml:space="preserve"> - Balanced Random Forest Classifier</w:t>
+      </w:r>
+    </w:p>
+    <w:p>
+      <w:pPr>
+        <w:pStyle w:val="NoSpacing"/>
+        <w:ind w:left="360"/>
+        <w:rPr>
+          <w:rFonts w:asciiTheme="majorHAnsi" w:hAnsiTheme="majorHAnsi" w:cstheme="majorHAnsi"/>
+          <w:sz w:val="24"/>
+          <w:szCs w:val="24"/>
+        </w:rPr>
+      </w:pPr>
+      <w:r>
+        <w:rPr>
+          <w:rFonts w:asciiTheme="majorHAnsi" w:hAnsiTheme="majorHAnsi" w:cstheme="majorHAnsi"/>
+          <w:sz w:val="24"/>
+          <w:szCs w:val="24"/>
+        </w:rPr>
         <w:t>*</w:t>
       </w:r>
       <w:r>
@@ -1312,23 +1358,29 @@
         </w:rPr>
         <w:t xml:space="preserve"> </w:t>
       </w:r>
-      <w:proofErr w:type="spellStart"/>
-      <w:r>
-        <w:rPr>
-          <w:rFonts w:asciiTheme="majorHAnsi" w:hAnsiTheme="majorHAnsi" w:cstheme="majorHAnsi"/>
-          <w:sz w:val="24"/>
-          <w:szCs w:val="24"/>
-        </w:rPr>
-        <w:t>RandomForestClassifier</w:t>
-      </w:r>
-      <w:proofErr w:type="spellEnd"/>
-      <w:r>
-        <w:rPr>
-          <w:rFonts w:asciiTheme="majorHAnsi" w:hAnsiTheme="majorHAnsi" w:cstheme="majorHAnsi"/>
-          <w:sz w:val="24"/>
-          <w:szCs w:val="24"/>
-        </w:rPr>
-        <w:t xml:space="preserve"> - Balanced Random Forest Classifier</w:t>
+      <w:r>
+        <w:rPr>
+          <w:rFonts w:asciiTheme="majorHAnsi" w:hAnsiTheme="majorHAnsi" w:cstheme="majorHAnsi"/>
+          <w:sz w:val="24"/>
+          <w:szCs w:val="24"/>
+        </w:rPr>
+        <w:t>Accuracy:</w:t>
+      </w:r>
+      <w:r>
+        <w:rPr>
+          <w:rFonts w:asciiTheme="majorHAnsi" w:hAnsiTheme="majorHAnsi" w:cstheme="majorHAnsi"/>
+          <w:sz w:val="24"/>
+          <w:szCs w:val="24"/>
+        </w:rPr>
+        <w:t xml:space="preserve"> </w:t>
+      </w:r>
+      <w:r>
+        <w:rPr>
+          <w:rFonts w:asciiTheme="majorHAnsi" w:hAnsiTheme="majorHAnsi" w:cstheme="majorHAnsi"/>
+          <w:sz w:val="24"/>
+          <w:szCs w:val="24"/>
+        </w:rPr>
+        <w:t>99.6%</w:t>
       </w:r>
     </w:p>
     <w:p>
@@ -1347,7 +1399,6 @@
           <w:sz w:val="24"/>
           <w:szCs w:val="24"/>
         </w:rPr>
-        <w:lastRenderedPageBreak/>
         <w:t>*</w:t>
       </w:r>
       <w:r>
@@ -1356,68 +1407,7 @@
           <w:sz w:val="24"/>
           <w:szCs w:val="24"/>
         </w:rPr>
-        <w:t xml:space="preserve"> </w:t>
-      </w:r>
-      <w:r>
-        <w:rPr>
-          <w:rFonts w:asciiTheme="majorHAnsi" w:hAnsiTheme="majorHAnsi" w:cstheme="majorHAnsi"/>
-          <w:sz w:val="24"/>
-          <w:szCs w:val="24"/>
-        </w:rPr>
-        <w:t>Accuracy:</w:t>
-      </w:r>
-      <w:r>
-        <w:rPr>
-          <w:rFonts w:asciiTheme="majorHAnsi" w:hAnsiTheme="majorHAnsi" w:cstheme="majorHAnsi"/>
-          <w:sz w:val="24"/>
-          <w:szCs w:val="24"/>
-        </w:rPr>
-        <w:t xml:space="preserve"> </w:t>
-      </w:r>
-      <w:r>
-        <w:rPr>
-          <w:rFonts w:asciiTheme="majorHAnsi" w:hAnsiTheme="majorHAnsi" w:cstheme="majorHAnsi"/>
-          <w:sz w:val="24"/>
-          <w:szCs w:val="24"/>
-        </w:rPr>
-        <w:t>99.6%</w:t>
-      </w:r>
-    </w:p>
-    <w:p>
-      <w:pPr>
-        <w:pStyle w:val="NoSpacing"/>
-        <w:ind w:left="360"/>
-        <w:rPr>
-          <w:rFonts w:asciiTheme="majorHAnsi" w:hAnsiTheme="majorHAnsi" w:cstheme="majorHAnsi"/>
-          <w:sz w:val="24"/>
-          <w:szCs w:val="24"/>
-        </w:rPr>
-      </w:pPr>
-      <w:proofErr w:type="gramStart"/>
-      <w:r>
-        <w:rPr>
-          <w:rFonts w:asciiTheme="majorHAnsi" w:hAnsiTheme="majorHAnsi" w:cstheme="majorHAnsi"/>
-          <w:sz w:val="24"/>
-          <w:szCs w:val="24"/>
-        </w:rPr>
-        <w:t>*</w:t>
-      </w:r>
-      <w:r>
-        <w:rPr>
-          <w:rFonts w:asciiTheme="majorHAnsi" w:hAnsiTheme="majorHAnsi" w:cstheme="majorHAnsi"/>
-          <w:sz w:val="24"/>
-          <w:szCs w:val="24"/>
-        </w:rPr>
-        <w:t>![</w:t>
-      </w:r>
-      <w:proofErr w:type="gramEnd"/>
-      <w:r>
-        <w:rPr>
-          <w:rFonts w:asciiTheme="majorHAnsi" w:hAnsiTheme="majorHAnsi" w:cstheme="majorHAnsi"/>
-          <w:sz w:val="24"/>
-          <w:szCs w:val="24"/>
-        </w:rPr>
-        <w:t xml:space="preserve"> </w:t>
+        <w:t xml:space="preserve">![ </w:t>
       </w:r>
       <w:proofErr w:type="spellStart"/>
       <w:r>
@@ -1512,7 +1502,7 @@
           <w:sz w:val="24"/>
           <w:szCs w:val="24"/>
         </w:rPr>
-        <w:t>*</w:t>
+        <w:t xml:space="preserve">### </w:t>
       </w:r>
       <w:r>
         <w:rPr>
@@ -1613,7 +1603,6 @@
           <w:szCs w:val="24"/>
         </w:rPr>
       </w:pPr>
-      <w:proofErr w:type="gramStart"/>
       <w:r>
         <w:rPr>
           <w:rFonts w:asciiTheme="majorHAnsi" w:hAnsiTheme="majorHAnsi" w:cstheme="majorHAnsi"/>
@@ -1638,18 +1627,7 @@
           <w:szCs w:val="24"/>
           <w:bdr w:val="none" w:sz="0" w:space="0" w:color="auto" w:frame="1"/>
         </w:rPr>
-        <w:t>!</w:t>
-      </w:r>
-      <w:proofErr w:type="gramEnd"/>
-      <w:r>
-        <w:rPr>
-          <w:rFonts w:asciiTheme="majorHAnsi" w:eastAsia="Times New Roman" w:hAnsiTheme="majorHAnsi" w:cstheme="majorHAnsi"/>
-          <w:color w:val="24292E"/>
-          <w:sz w:val="24"/>
-          <w:szCs w:val="24"/>
-          <w:bdr w:val="none" w:sz="0" w:space="0" w:color="auto" w:frame="1"/>
-        </w:rPr>
-        <w:t>[</w:t>
+        <w:t>![</w:t>
       </w:r>
       <w:r>
         <w:rPr>
@@ -1804,18 +1782,210 @@
           <w:sz w:val="24"/>
           <w:szCs w:val="24"/>
         </w:rPr>
-        <w:t>Summarize the results of the machine learning models, and include a recommendation on the model to use, if any. If you do not recommend any of the models, justify your reasoning.</w:t>
-      </w:r>
-    </w:p>
-    <w:p>
-      <w:pPr>
-        <w:pStyle w:val="NoSpacing"/>
-        <w:rPr>
-          <w:rFonts w:asciiTheme="majorHAnsi" w:hAnsiTheme="majorHAnsi" w:cstheme="majorHAnsi"/>
-          <w:sz w:val="24"/>
-          <w:szCs w:val="24"/>
-        </w:rPr>
-      </w:pPr>
+        <w:softHyphen/>
+      </w:r>
+    </w:p>
+    <w:p>
+      <w:pPr>
+        <w:pStyle w:val="NoSpacing"/>
+        <w:rPr>
+          <w:rFonts w:asciiTheme="majorHAnsi" w:hAnsiTheme="majorHAnsi" w:cstheme="majorHAnsi"/>
+          <w:sz w:val="24"/>
+          <w:szCs w:val="24"/>
+        </w:rPr>
+      </w:pPr>
+      <w:r>
+        <w:rPr>
+          <w:rFonts w:asciiTheme="majorHAnsi" w:hAnsiTheme="majorHAnsi" w:cstheme="majorHAnsi"/>
+          <w:sz w:val="24"/>
+          <w:szCs w:val="24"/>
+        </w:rPr>
+        <w:t xml:space="preserve">Looking at the results of the six algorithms the Classifiers were 99% accurate comparing them to the Oversampling, </w:t>
+      </w:r>
+      <w:proofErr w:type="spellStart"/>
+      <w:r>
+        <w:rPr>
+          <w:rFonts w:asciiTheme="majorHAnsi" w:hAnsiTheme="majorHAnsi" w:cstheme="majorHAnsi"/>
+          <w:sz w:val="24"/>
+          <w:szCs w:val="24"/>
+        </w:rPr>
+        <w:t>Undersampling</w:t>
+      </w:r>
+      <w:proofErr w:type="spellEnd"/>
+      <w:r>
+        <w:rPr>
+          <w:rFonts w:asciiTheme="majorHAnsi" w:hAnsiTheme="majorHAnsi" w:cstheme="majorHAnsi"/>
+          <w:sz w:val="24"/>
+          <w:szCs w:val="24"/>
+        </w:rPr>
+        <w:t xml:space="preserve"> and </w:t>
+      </w:r>
+      <w:r>
+        <w:rPr>
+          <w:rFonts w:asciiTheme="majorHAnsi" w:hAnsiTheme="majorHAnsi" w:cstheme="majorHAnsi"/>
+          <w:sz w:val="24"/>
+          <w:szCs w:val="24"/>
+        </w:rPr>
+        <w:t>Combination</w:t>
+      </w:r>
+      <w:r>
+        <w:rPr>
+          <w:rFonts w:asciiTheme="majorHAnsi" w:hAnsiTheme="majorHAnsi" w:cstheme="majorHAnsi"/>
+          <w:sz w:val="24"/>
+          <w:szCs w:val="24"/>
+        </w:rPr>
+        <w:t xml:space="preserve"> algorithms</w:t>
+      </w:r>
+      <w:r>
+        <w:rPr>
+          <w:rFonts w:asciiTheme="majorHAnsi" w:hAnsiTheme="majorHAnsi" w:cstheme="majorHAnsi"/>
+          <w:sz w:val="24"/>
+          <w:szCs w:val="24"/>
+        </w:rPr>
+        <w:t xml:space="preserve">.  The Oversampling and </w:t>
+      </w:r>
+      <w:proofErr w:type="spellStart"/>
+      <w:r>
+        <w:rPr>
+          <w:rFonts w:asciiTheme="majorHAnsi" w:hAnsiTheme="majorHAnsi" w:cstheme="majorHAnsi"/>
+          <w:sz w:val="24"/>
+          <w:szCs w:val="24"/>
+        </w:rPr>
+        <w:t>Undersampling</w:t>
+      </w:r>
+      <w:proofErr w:type="spellEnd"/>
+      <w:r>
+        <w:rPr>
+          <w:rFonts w:asciiTheme="majorHAnsi" w:hAnsiTheme="majorHAnsi" w:cstheme="majorHAnsi"/>
+          <w:sz w:val="24"/>
+          <w:szCs w:val="24"/>
+        </w:rPr>
+        <w:t xml:space="preserve"> algorithms were 66% accurate while the Combination was 53% accurate.  I am impress with accuracy of the Classifiers but can not recommend them for now as I need</w:t>
+      </w:r>
+      <w:r>
+        <w:rPr>
+          <w:rFonts w:asciiTheme="majorHAnsi" w:hAnsiTheme="majorHAnsi" w:cstheme="majorHAnsi"/>
+          <w:sz w:val="24"/>
+          <w:szCs w:val="24"/>
+        </w:rPr>
+        <w:t xml:space="preserve"> more</w:t>
+      </w:r>
+      <w:r>
+        <w:rPr>
+          <w:rFonts w:asciiTheme="majorHAnsi" w:hAnsiTheme="majorHAnsi" w:cstheme="majorHAnsi"/>
+          <w:sz w:val="24"/>
+          <w:szCs w:val="24"/>
+        </w:rPr>
+        <w:t xml:space="preserve"> data and understanding</w:t>
+      </w:r>
+      <w:r>
+        <w:rPr>
+          <w:rFonts w:asciiTheme="majorHAnsi" w:hAnsiTheme="majorHAnsi" w:cstheme="majorHAnsi"/>
+          <w:sz w:val="24"/>
+          <w:szCs w:val="24"/>
+        </w:rPr>
+        <w:t xml:space="preserve"> to support my recommendation and especially when the accuracy is 99%.  </w:t>
+      </w:r>
+      <w:r>
+        <w:rPr>
+          <w:rFonts w:asciiTheme="majorHAnsi" w:hAnsiTheme="majorHAnsi" w:cstheme="majorHAnsi"/>
+          <w:sz w:val="24"/>
+          <w:szCs w:val="24"/>
+        </w:rPr>
+        <w:t xml:space="preserve">The same for the </w:t>
+      </w:r>
+      <w:r>
+        <w:rPr>
+          <w:rFonts w:asciiTheme="majorHAnsi" w:hAnsiTheme="majorHAnsi" w:cstheme="majorHAnsi"/>
+          <w:sz w:val="24"/>
+          <w:szCs w:val="24"/>
+        </w:rPr>
+        <w:t xml:space="preserve">Oversampling, </w:t>
+      </w:r>
+      <w:proofErr w:type="spellStart"/>
+      <w:r>
+        <w:rPr>
+          <w:rFonts w:asciiTheme="majorHAnsi" w:hAnsiTheme="majorHAnsi" w:cstheme="majorHAnsi"/>
+          <w:sz w:val="24"/>
+          <w:szCs w:val="24"/>
+        </w:rPr>
+        <w:t>Undersampling</w:t>
+      </w:r>
+      <w:proofErr w:type="spellEnd"/>
+      <w:r>
+        <w:rPr>
+          <w:rFonts w:asciiTheme="majorHAnsi" w:hAnsiTheme="majorHAnsi" w:cstheme="majorHAnsi"/>
+          <w:sz w:val="24"/>
+          <w:szCs w:val="24"/>
+        </w:rPr>
+        <w:t xml:space="preserve"> and </w:t>
+      </w:r>
+      <w:r>
+        <w:rPr>
+          <w:rFonts w:asciiTheme="majorHAnsi" w:hAnsiTheme="majorHAnsi" w:cstheme="majorHAnsi"/>
+          <w:sz w:val="24"/>
+          <w:szCs w:val="24"/>
+        </w:rPr>
+        <w:t>Combination</w:t>
+      </w:r>
+      <w:r>
+        <w:rPr>
+          <w:rFonts w:asciiTheme="majorHAnsi" w:hAnsiTheme="majorHAnsi" w:cstheme="majorHAnsi"/>
+          <w:sz w:val="24"/>
+          <w:szCs w:val="24"/>
+        </w:rPr>
+        <w:t xml:space="preserve"> algorithms</w:t>
+      </w:r>
+      <w:r>
+        <w:rPr>
+          <w:rFonts w:asciiTheme="majorHAnsi" w:hAnsiTheme="majorHAnsi" w:cstheme="majorHAnsi"/>
+          <w:sz w:val="24"/>
+          <w:szCs w:val="24"/>
+        </w:rPr>
+        <w:t xml:space="preserve">, I can not recommend them yet without further studies.   With </w:t>
+      </w:r>
+      <w:r>
+        <w:rPr>
+          <w:rFonts w:asciiTheme="majorHAnsi" w:hAnsiTheme="majorHAnsi" w:cstheme="majorHAnsi"/>
+          <w:sz w:val="24"/>
+          <w:szCs w:val="24"/>
+        </w:rPr>
+        <w:t>Oversampling</w:t>
+      </w:r>
+      <w:r>
+        <w:rPr>
+          <w:rFonts w:asciiTheme="majorHAnsi" w:hAnsiTheme="majorHAnsi" w:cstheme="majorHAnsi"/>
+          <w:sz w:val="24"/>
+          <w:szCs w:val="24"/>
+        </w:rPr>
+        <w:t xml:space="preserve"> and </w:t>
+      </w:r>
+      <w:proofErr w:type="spellStart"/>
+      <w:r>
+        <w:rPr>
+          <w:rFonts w:asciiTheme="majorHAnsi" w:hAnsiTheme="majorHAnsi" w:cstheme="majorHAnsi"/>
+          <w:sz w:val="24"/>
+          <w:szCs w:val="24"/>
+        </w:rPr>
+        <w:t>Undersampling</w:t>
+      </w:r>
+      <w:proofErr w:type="spellEnd"/>
+      <w:r>
+        <w:rPr>
+          <w:rFonts w:asciiTheme="majorHAnsi" w:hAnsiTheme="majorHAnsi" w:cstheme="majorHAnsi"/>
+          <w:sz w:val="24"/>
+          <w:szCs w:val="24"/>
+        </w:rPr>
+        <w:t xml:space="preserve"> </w:t>
+      </w:r>
+      <w:r>
+        <w:rPr>
+          <w:rFonts w:asciiTheme="majorHAnsi" w:hAnsiTheme="majorHAnsi" w:cstheme="majorHAnsi"/>
+          <w:sz w:val="24"/>
+          <w:szCs w:val="24"/>
+        </w:rPr>
+        <w:t>average 66% accuracy, I am inclined to recommend them because their accuracy seen realistic.</w:t>
+      </w:r>
     </w:p>
     <w:sectPr>
       <w:pgSz w:w="12240" w:h="15840"/>
